--- a/documentation.docx
+++ b/documentation.docx
@@ -85,7 +85,6 @@
         </w:rPr>
         <w:t xml:space="preserve">Версия 1.0 сервиса </w:t>
       </w:r>
-      <w:proofErr w:type="spellStart"/>
       <w:r>
         <w:rPr>
           <w:rFonts w:ascii="Bahnschrift SemiLight" w:hAnsi="Bahnschrift SemiLight"/>
@@ -97,7 +96,6 @@
         </w:rPr>
         <w:t>py</w:t>
       </w:r>
-      <w:proofErr w:type="spellEnd"/>
       <w:r>
         <w:rPr>
           <w:rFonts w:ascii="Bahnschrift SemiLight" w:hAnsi="Bahnschrift SemiLight"/>
@@ -228,25 +226,7 @@
           <w:sz w:val="32"/>
           <w:szCs w:val="32"/>
         </w:rPr>
-        <w:t>-</w:t>
-      </w:r>
-      <w:proofErr w:type="spellStart"/>
-      <w:r>
-        <w:rPr>
-          <w:rFonts w:ascii="Bahnschrift SemiLight" w:hAnsi="Bahnschrift SemiLight"/>
-          <w:sz w:val="32"/>
-          <w:szCs w:val="32"/>
-        </w:rPr>
-        <w:t>ов</w:t>
-      </w:r>
-      <w:proofErr w:type="spellEnd"/>
-      <w:r>
-        <w:rPr>
-          <w:rFonts w:ascii="Bahnschrift SemiLight" w:hAnsi="Bahnschrift SemiLight"/>
-          <w:sz w:val="32"/>
-          <w:szCs w:val="32"/>
-        </w:rPr>
-        <w:t xml:space="preserve"> с последующей подстановкой данных в код для наглядного просмотра</w:t>
+        <w:t>-ов с последующей подстановкой данных в код для наглядного просмотра</w:t>
       </w:r>
       <w:r>
         <w:rPr>
@@ -846,7 +826,6 @@
         </w:rPr>
         <w:t>находится в одной из начальных стадий работы. Частично реализована главная страница (прототип). На данный момент пользователь имеет хранилище фонов (</w:t>
       </w:r>
-      <w:proofErr w:type="spellStart"/>
       <w:r>
         <w:rPr>
           <w:rFonts w:ascii="Bahnschrift SemiLight" w:hAnsi="Bahnschrift SemiLight"/>
@@ -856,7 +835,6 @@
         </w:rPr>
         <w:t>png</w:t>
       </w:r>
-      <w:proofErr w:type="spellEnd"/>
       <w:r>
         <w:rPr>
           <w:rFonts w:ascii="Bahnschrift SemiLight" w:hAnsi="Bahnschrift SemiLight"/>
@@ -1274,7 +1252,6 @@
           <w:rFonts w:ascii="Bahnschrift SemiLight" w:hAnsi="Bahnschrift SemiLight"/>
           <w:sz w:val="32"/>
           <w:szCs w:val="32"/>
-          <w:lang w:val="en-US"/>
         </w:rPr>
         <w:t xml:space="preserve"> </w:t>
       </w:r>
@@ -1291,7 +1268,6 @@
           <w:rFonts w:ascii="Bahnschrift SemiLight" w:hAnsi="Bahnschrift SemiLight"/>
           <w:sz w:val="32"/>
           <w:szCs w:val="32"/>
-          <w:lang w:val="en-US"/>
         </w:rPr>
         <w:t xml:space="preserve"> </w:t>
       </w:r>
@@ -1308,7 +1284,6 @@
           <w:rFonts w:ascii="Bahnschrift SemiLight" w:hAnsi="Bahnschrift SemiLight"/>
           <w:sz w:val="32"/>
           <w:szCs w:val="32"/>
-          <w:lang w:val="en-US"/>
         </w:rPr>
         <w:t xml:space="preserve"> </w:t>
       </w:r>
@@ -1326,7 +1301,6 @@
           <w:rFonts w:ascii="Bahnschrift SemiLight" w:hAnsi="Bahnschrift SemiLight"/>
           <w:sz w:val="32"/>
           <w:szCs w:val="32"/>
-          <w:lang w:val="en-US"/>
         </w:rPr>
         <w:t xml:space="preserve"> </w:t>
       </w:r>
@@ -1343,7 +1317,6 @@
           <w:rFonts w:ascii="Bahnschrift SemiLight" w:hAnsi="Bahnschrift SemiLight"/>
           <w:sz w:val="32"/>
           <w:szCs w:val="32"/>
-          <w:lang w:val="en-US"/>
         </w:rPr>
         <w:t xml:space="preserve"> </w:t>
       </w:r>
@@ -1360,7 +1333,6 @@
           <w:rFonts w:ascii="Bahnschrift SemiLight" w:hAnsi="Bahnschrift SemiLight"/>
           <w:sz w:val="32"/>
           <w:szCs w:val="32"/>
-          <w:lang w:val="en-US"/>
         </w:rPr>
         <w:t xml:space="preserve"> </w:t>
       </w:r>
@@ -1378,7 +1350,6 @@
           <w:rFonts w:ascii="Bahnschrift SemiLight" w:hAnsi="Bahnschrift SemiLight"/>
           <w:sz w:val="32"/>
           <w:szCs w:val="32"/>
-          <w:lang w:val="en-US"/>
         </w:rPr>
         <w:t>_</w:t>
       </w:r>
@@ -1396,7 +1367,6 @@
           <w:rFonts w:ascii="Bahnschrift SemiLight" w:hAnsi="Bahnschrift SemiLight"/>
           <w:sz w:val="32"/>
           <w:szCs w:val="32"/>
-          <w:lang w:val="en-US"/>
         </w:rPr>
         <w:t xml:space="preserve"> </w:t>
       </w:r>
@@ -1413,7 +1383,6 @@
           <w:rFonts w:ascii="Bahnschrift SemiLight" w:hAnsi="Bahnschrift SemiLight"/>
           <w:sz w:val="32"/>
           <w:szCs w:val="32"/>
-          <w:lang w:val="en-US"/>
         </w:rPr>
         <w:t xml:space="preserve"> </w:t>
       </w:r>
@@ -1424,14 +1393,30 @@
           <w:szCs w:val="32"/>
           <w:lang w:val="en-US"/>
         </w:rPr>
-        <w:t>performancetech_fileinstorage</w:t>
-      </w:r>
-      <w:r>
-        <w:rPr>
-          <w:rFonts w:ascii="Bahnschrift SemiLight" w:hAnsi="Bahnschrift SemiLight"/>
-          <w:sz w:val="32"/>
-          <w:szCs w:val="32"/>
-          <w:lang w:val="en-US"/>
+        <w:t>performancetech</w:t>
+      </w:r>
+      <w:r>
+        <w:rPr>
+          <w:rFonts w:ascii="Bahnschrift SemiLight" w:hAnsi="Bahnschrift SemiLight"/>
+          <w:sz w:val="32"/>
+          <w:szCs w:val="32"/>
+        </w:rPr>
+        <w:t>_</w:t>
+      </w:r>
+      <w:r>
+        <w:rPr>
+          <w:rFonts w:ascii="Bahnschrift SemiLight" w:hAnsi="Bahnschrift SemiLight"/>
+          <w:sz w:val="32"/>
+          <w:szCs w:val="32"/>
+          <w:lang w:val="en-US"/>
+        </w:rPr>
+        <w:t>fileinstorage</w:t>
+      </w:r>
+      <w:r>
+        <w:rPr>
+          <w:rFonts w:ascii="Bahnschrift SemiLight" w:hAnsi="Bahnschrift SemiLight"/>
+          <w:sz w:val="32"/>
+          <w:szCs w:val="32"/>
         </w:rPr>
         <w:t xml:space="preserve">. </w:t>
       </w:r>
@@ -1451,8 +1436,395 @@
           <w:rFonts w:ascii="Bahnschrift SemiLight" w:hAnsi="Bahnschrift SemiLight"/>
           <w:sz w:val="32"/>
           <w:szCs w:val="32"/>
-        </w:rPr>
-      </w:pPr>
+          <w:u w:val="single"/>
+        </w:rPr>
+      </w:pPr>
+      <w:r>
+        <w:rPr>
+          <w:rFonts w:ascii="Bahnschrift SemiLight" w:hAnsi="Bahnschrift SemiLight"/>
+          <w:sz w:val="32"/>
+          <w:szCs w:val="32"/>
+          <w:u w:val="single"/>
+        </w:rPr>
+        <w:t>Отчёт на 12.08.2022</w:t>
+      </w:r>
+    </w:p>
+    <w:p>
+      <w:pPr>
+        <w:jc w:val="both"/>
+        <w:rPr>
+          <w:rFonts w:ascii="Bahnschrift SemiLight" w:hAnsi="Bahnschrift SemiLight"/>
+          <w:sz w:val="32"/>
+          <w:szCs w:val="32"/>
+        </w:rPr>
+      </w:pPr>
+      <w:r>
+        <w:rPr>
+          <w:rFonts w:ascii="Bahnschrift SemiLight" w:hAnsi="Bahnschrift SemiLight"/>
+          <w:sz w:val="32"/>
+          <w:szCs w:val="32"/>
+        </w:rPr>
+        <w:t xml:space="preserve">Контекстное меню доделано. Для загруженных файлов возможно просматривать дату и время загрузки, при нажатии </w:t>
+      </w:r>
+      <w:r>
+        <w:rPr>
+          <w:rFonts w:ascii="Bahnschrift SemiLight" w:hAnsi="Bahnschrift SemiLight"/>
+          <w:sz w:val="32"/>
+          <w:szCs w:val="32"/>
+        </w:rPr>
+        <w:lastRenderedPageBreak/>
+        <w:t>– путь. Также, возможно их удалять. При удалении всех файлов из раздела он пропадает из главного меню. При исчезновении всех разделов из меню надпись «Загруженные» остается.</w:t>
+      </w:r>
+    </w:p>
+    <w:p>
+      <w:pPr>
+        <w:jc w:val="both"/>
+        <w:rPr>
+          <w:rFonts w:ascii="Bahnschrift SemiLight" w:hAnsi="Bahnschrift SemiLight"/>
+          <w:sz w:val="32"/>
+          <w:szCs w:val="32"/>
+        </w:rPr>
+      </w:pPr>
+      <w:r>
+        <w:rPr>
+          <w:rFonts w:ascii="Bahnschrift SemiLight" w:hAnsi="Bahnschrift SemiLight"/>
+          <w:sz w:val="32"/>
+          <w:szCs w:val="32"/>
+        </w:rPr>
+        <w:t xml:space="preserve">Первый прототип завершен. </w:t>
+      </w:r>
+    </w:p>
+    <w:p>
+      <w:pPr>
+        <w:jc w:val="both"/>
+        <w:rPr>
+          <w:rFonts w:ascii="Bahnschrift SemiLight" w:hAnsi="Bahnschrift SemiLight"/>
+          <w:sz w:val="32"/>
+          <w:szCs w:val="32"/>
+          <w:u w:val="single"/>
+        </w:rPr>
+      </w:pPr>
+    </w:p>
+    <w:p>
+      <w:pPr>
+        <w:jc w:val="both"/>
+        <w:rPr>
+          <w:rFonts w:ascii="Bahnschrift SemiLight" w:hAnsi="Bahnschrift SemiLight"/>
+          <w:sz w:val="32"/>
+          <w:szCs w:val="32"/>
+          <w:u w:val="single"/>
+        </w:rPr>
+      </w:pPr>
+      <w:r>
+        <w:rPr>
+          <w:rFonts w:ascii="Bahnschrift SemiLight" w:hAnsi="Bahnschrift SemiLight"/>
+          <w:sz w:val="32"/>
+          <w:szCs w:val="32"/>
+          <w:u w:val="single"/>
+        </w:rPr>
+        <w:t>Отчёт на 20.08.2022:</w:t>
+      </w:r>
+    </w:p>
+    <w:p>
+      <w:pPr>
+        <w:jc w:val="both"/>
+        <w:rPr>
+          <w:rFonts w:ascii="Bahnschrift SemiLight" w:hAnsi="Bahnschrift SemiLight"/>
+          <w:sz w:val="32"/>
+          <w:szCs w:val="32"/>
+        </w:rPr>
+      </w:pPr>
+      <w:r>
+        <w:rPr>
+          <w:rFonts w:ascii="Bahnschrift SemiLight" w:hAnsi="Bahnschrift SemiLight"/>
+          <w:sz w:val="32"/>
+          <w:szCs w:val="32"/>
+        </w:rPr>
+        <w:t xml:space="preserve">- В загрузчик файлов </w:t>
+      </w:r>
+      <w:r>
+        <w:rPr>
+          <w:rFonts w:ascii="Bahnschrift SemiLight" w:hAnsi="Bahnschrift SemiLight"/>
+          <w:sz w:val="32"/>
+          <w:szCs w:val="32"/>
+          <w:lang w:val="en-US"/>
+        </w:rPr>
+        <w:t>PerformanceTech</w:t>
+      </w:r>
+      <w:r>
+        <w:rPr>
+          <w:rFonts w:ascii="Bahnschrift SemiLight" w:hAnsi="Bahnschrift SemiLight"/>
+          <w:sz w:val="32"/>
+          <w:szCs w:val="32"/>
+        </w:rPr>
+        <w:t xml:space="preserve"> </w:t>
+      </w:r>
+      <w:r>
+        <w:rPr>
+          <w:rFonts w:ascii="Bahnschrift SemiLight" w:hAnsi="Bahnschrift SemiLight"/>
+          <w:sz w:val="32"/>
+          <w:szCs w:val="32"/>
+        </w:rPr>
+        <w:t>добавлена возможность загрузки нескольких файлов одновременно</w:t>
+      </w:r>
+      <w:r>
+        <w:rPr>
+          <w:rFonts w:ascii="Bahnschrift SemiLight" w:hAnsi="Bahnschrift SemiLight"/>
+          <w:sz w:val="32"/>
+          <w:szCs w:val="32"/>
+        </w:rPr>
+        <w:t>;</w:t>
+      </w:r>
+    </w:p>
+    <w:p>
+      <w:pPr>
+        <w:jc w:val="both"/>
+        <w:rPr>
+          <w:rFonts w:ascii="Bahnschrift SemiLight" w:hAnsi="Bahnschrift SemiLight"/>
+          <w:sz w:val="32"/>
+          <w:szCs w:val="32"/>
+        </w:rPr>
+      </w:pPr>
+      <w:r>
+        <w:rPr>
+          <w:rFonts w:ascii="Bahnschrift SemiLight" w:hAnsi="Bahnschrift SemiLight"/>
+          <w:sz w:val="32"/>
+          <w:szCs w:val="32"/>
+        </w:rPr>
+        <w:t>- В контекстное меню файлов добавлена возможность выбора файла. При повторном нажатии выбор о</w:t>
+      </w:r>
+      <w:r>
+        <w:rPr>
+          <w:rFonts w:ascii="Bahnschrift SemiLight" w:hAnsi="Bahnschrift SemiLight"/>
+          <w:sz w:val="32"/>
+          <w:szCs w:val="32"/>
+        </w:rPr>
+        <w:t>т</w:t>
+      </w:r>
+      <w:r>
+        <w:rPr>
+          <w:rFonts w:ascii="Bahnschrift SemiLight" w:hAnsi="Bahnschrift SemiLight"/>
+          <w:sz w:val="32"/>
+          <w:szCs w:val="32"/>
+        </w:rPr>
+        <w:t>меняется</w:t>
+      </w:r>
+      <w:r>
+        <w:rPr>
+          <w:rFonts w:ascii="Bahnschrift SemiLight" w:hAnsi="Bahnschrift SemiLight"/>
+          <w:sz w:val="32"/>
+          <w:szCs w:val="32"/>
+        </w:rPr>
+        <w:t>;</w:t>
+      </w:r>
+      <w:r>
+        <w:rPr>
+          <w:rFonts w:ascii="Bahnschrift SemiLight" w:hAnsi="Bahnschrift SemiLight"/>
+          <w:sz w:val="32"/>
+          <w:szCs w:val="32"/>
+        </w:rPr>
+        <w:t xml:space="preserve"> </w:t>
+      </w:r>
+    </w:p>
+    <w:p>
+      <w:pPr>
+        <w:jc w:val="both"/>
+        <w:rPr>
+          <w:rFonts w:ascii="Bahnschrift SemiLight" w:hAnsi="Bahnschrift SemiLight"/>
+          <w:sz w:val="32"/>
+          <w:szCs w:val="32"/>
+          <w:lang w:val="en-US"/>
+        </w:rPr>
+      </w:pPr>
+      <w:r>
+        <w:rPr>
+          <w:rFonts w:ascii="Bahnschrift SemiLight" w:hAnsi="Bahnschrift SemiLight"/>
+          <w:sz w:val="32"/>
+          <w:szCs w:val="32"/>
+        </w:rPr>
+        <w:t>- Добавлен суперпользователь:</w:t>
+      </w:r>
+      <w:r>
+        <w:rPr>
+          <w:rFonts w:ascii="Bahnschrift SemiLight" w:hAnsi="Bahnschrift SemiLight"/>
+          <w:sz w:val="32"/>
+          <w:szCs w:val="32"/>
+          <w:lang w:val="en-US"/>
+        </w:rPr>
+        <w:t xml:space="preserve"> </w:t>
+      </w:r>
+    </w:p>
+    <w:p>
+      <w:pPr>
+        <w:ind w:firstLine="708"/>
+        <w:jc w:val="both"/>
+        <w:rPr>
+          <w:rFonts w:ascii="Bahnschrift SemiLight" w:hAnsi="Bahnschrift SemiLight"/>
+          <w:sz w:val="32"/>
+          <w:szCs w:val="32"/>
+          <w:lang w:val="en-US"/>
+        </w:rPr>
+      </w:pPr>
+      <w:r>
+        <w:rPr>
+          <w:rFonts w:ascii="Bahnschrift SemiLight" w:hAnsi="Bahnschrift SemiLight"/>
+          <w:sz w:val="32"/>
+          <w:szCs w:val="32"/>
+          <w:lang w:val="en-US"/>
+        </w:rPr>
+        <w:t>Username</w:t>
+      </w:r>
+      <w:r>
+        <w:rPr>
+          <w:rFonts w:ascii="Bahnschrift SemiLight" w:hAnsi="Bahnschrift SemiLight"/>
+          <w:sz w:val="32"/>
+          <w:szCs w:val="32"/>
+        </w:rPr>
+        <w:t xml:space="preserve">: </w:t>
+      </w:r>
+      <w:r>
+        <w:rPr>
+          <w:rFonts w:ascii="Bahnschrift SemiLight" w:hAnsi="Bahnschrift SemiLight"/>
+          <w:sz w:val="32"/>
+          <w:szCs w:val="32"/>
+          <w:lang w:val="en-US"/>
+        </w:rPr>
+        <w:t xml:space="preserve">alisson </w:t>
+      </w:r>
+    </w:p>
+    <w:p>
+      <w:pPr>
+        <w:ind w:firstLine="708"/>
+        <w:jc w:val="both"/>
+        <w:rPr>
+          <w:rFonts w:ascii="Bahnschrift SemiLight" w:hAnsi="Bahnschrift SemiLight"/>
+          <w:sz w:val="32"/>
+          <w:szCs w:val="32"/>
+          <w:lang w:val="en-US"/>
+        </w:rPr>
+      </w:pPr>
+      <w:r>
+        <w:rPr>
+          <w:rFonts w:ascii="Bahnschrift SemiLight" w:hAnsi="Bahnschrift SemiLight"/>
+          <w:sz w:val="32"/>
+          <w:szCs w:val="32"/>
+          <w:lang w:val="en-US"/>
+        </w:rPr>
+        <w:t>Password</w:t>
+      </w:r>
+      <w:r>
+        <w:rPr>
+          <w:rFonts w:ascii="Bahnschrift SemiLight" w:hAnsi="Bahnschrift SemiLight"/>
+          <w:sz w:val="32"/>
+          <w:szCs w:val="32"/>
+        </w:rPr>
+        <w:t xml:space="preserve">: </w:t>
+      </w:r>
+      <w:r>
+        <w:rPr>
+          <w:rFonts w:ascii="Bahnschrift SemiLight" w:hAnsi="Bahnschrift SemiLight"/>
+          <w:sz w:val="32"/>
+          <w:szCs w:val="32"/>
+          <w:lang w:val="en-US"/>
+        </w:rPr>
+        <w:t>licey2PTadminPWD_</w:t>
+      </w:r>
+    </w:p>
+    <w:p>
+      <w:pPr>
+        <w:pStyle w:val="a3"/>
+        <w:numPr>
+          <w:ilvl w:val="0"/>
+          <w:numId w:val="2"/>
+        </w:numPr>
+        <w:jc w:val="both"/>
+        <w:rPr>
+          <w:rFonts w:ascii="Bahnschrift SemiLight" w:hAnsi="Bahnschrift SemiLight"/>
+          <w:sz w:val="32"/>
+          <w:szCs w:val="32"/>
+        </w:rPr>
+      </w:pPr>
+      <w:r>
+        <w:rPr>
+          <w:rFonts w:ascii="Bahnschrift SemiLight" w:hAnsi="Bahnschrift SemiLight"/>
+          <w:sz w:val="32"/>
+          <w:szCs w:val="32"/>
+        </w:rPr>
+        <w:t>Добавлена авторизация и возможность выхода из аккаунта</w:t>
+      </w:r>
+      <w:r>
+        <w:rPr>
+          <w:rFonts w:ascii="Bahnschrift SemiLight" w:hAnsi="Bahnschrift SemiLight"/>
+          <w:sz w:val="32"/>
+          <w:szCs w:val="32"/>
+        </w:rPr>
+        <w:t>;</w:t>
+      </w:r>
+    </w:p>
+    <w:p>
+      <w:pPr>
+        <w:pStyle w:val="a3"/>
+        <w:numPr>
+          <w:ilvl w:val="0"/>
+          <w:numId w:val="2"/>
+        </w:numPr>
+        <w:jc w:val="both"/>
+        <w:rPr>
+          <w:rFonts w:ascii="Bahnschrift SemiLight" w:hAnsi="Bahnschrift SemiLight"/>
+          <w:sz w:val="32"/>
+          <w:szCs w:val="32"/>
+        </w:rPr>
+      </w:pPr>
+      <w:r>
+        <w:rPr>
+          <w:rFonts w:ascii="Bahnschrift SemiLight" w:hAnsi="Bahnschrift SemiLight"/>
+          <w:sz w:val="32"/>
+          <w:szCs w:val="32"/>
+        </w:rPr>
+        <w:t>Внесено изменение: при удалении файла</w:t>
+      </w:r>
+      <w:r>
+        <w:rPr>
+          <w:rFonts w:ascii="Bahnschrift SemiLight" w:hAnsi="Bahnschrift SemiLight"/>
+          <w:sz w:val="32"/>
+          <w:szCs w:val="32"/>
+        </w:rPr>
+        <w:t xml:space="preserve"> осуществляется проверка на наличие его в сессии по значению </w:t>
+      </w:r>
+      <w:r>
+        <w:rPr>
+          <w:rFonts w:ascii="Bahnschrift SemiLight" w:hAnsi="Bahnschrift SemiLight"/>
+          <w:sz w:val="32"/>
+          <w:szCs w:val="32"/>
+          <w:lang w:val="en-US"/>
+        </w:rPr>
+        <w:t>selected</w:t>
+      </w:r>
+      <w:r>
+        <w:rPr>
+          <w:rFonts w:ascii="Bahnschrift SemiLight" w:hAnsi="Bahnschrift SemiLight"/>
+          <w:sz w:val="32"/>
+          <w:szCs w:val="32"/>
+        </w:rPr>
+        <w:t>-</w:t>
+      </w:r>
+      <w:r>
+        <w:rPr>
+          <w:rFonts w:ascii="Bahnschrift SemiLight" w:hAnsi="Bahnschrift SemiLight"/>
+          <w:sz w:val="32"/>
+          <w:szCs w:val="32"/>
+          <w:lang w:val="en-US"/>
+        </w:rPr>
+        <w:t>files</w:t>
+      </w:r>
+      <w:r>
+        <w:rPr>
+          <w:rFonts w:ascii="Bahnschrift SemiLight" w:hAnsi="Bahnschrift SemiLight"/>
+          <w:sz w:val="32"/>
+          <w:szCs w:val="32"/>
+        </w:rPr>
+        <w:t>;</w:t>
+      </w:r>
     </w:p>
     <w:sectPr>
       <w:pgSz w:w="11906" w:h="16838"/>
@@ -1555,8 +1927,123 @@
       </w:pPr>
     </w:lvl>
   </w:abstractNum>
+  <w:abstractNum w:abstractNumId="1" w15:restartNumberingAfterBreak="0">
+    <w:nsid w:val="7CC14452"/>
+    <w:multiLevelType w:val="hybridMultilevel"/>
+    <w:tmpl w:val="B9F47F62"/>
+    <w:lvl w:ilvl="0" w:tplc="29808916">
+      <w:numFmt w:val="bullet"/>
+      <w:lvlText w:val="-"/>
+      <w:lvlJc w:val="left"/>
+      <w:pPr>
+        <w:ind w:left="720" w:hanging="360"/>
+      </w:pPr>
+      <w:rPr>
+        <w:rFonts w:ascii="Bahnschrift SemiLight" w:eastAsiaTheme="minorHAnsi" w:hAnsi="Bahnschrift SemiLight" w:cstheme="minorBidi" w:hint="default"/>
+      </w:rPr>
+    </w:lvl>
+    <w:lvl w:ilvl="1" w:tplc="04190003" w:tentative="1">
+      <w:start w:val="1"/>
+      <w:numFmt w:val="bullet"/>
+      <w:lvlText w:val="o"/>
+      <w:lvlJc w:val="left"/>
+      <w:pPr>
+        <w:ind w:left="1440" w:hanging="360"/>
+      </w:pPr>
+      <w:rPr>
+        <w:rFonts w:ascii="Courier New" w:hAnsi="Courier New" w:cs="Courier New" w:hint="default"/>
+      </w:rPr>
+    </w:lvl>
+    <w:lvl w:ilvl="2" w:tplc="04190005" w:tentative="1">
+      <w:start w:val="1"/>
+      <w:numFmt w:val="bullet"/>
+      <w:lvlText w:val=""/>
+      <w:lvlJc w:val="left"/>
+      <w:pPr>
+        <w:ind w:left="2160" w:hanging="360"/>
+      </w:pPr>
+      <w:rPr>
+        <w:rFonts w:ascii="Wingdings" w:hAnsi="Wingdings" w:hint="default"/>
+      </w:rPr>
+    </w:lvl>
+    <w:lvl w:ilvl="3" w:tplc="04190001" w:tentative="1">
+      <w:start w:val="1"/>
+      <w:numFmt w:val="bullet"/>
+      <w:lvlText w:val=""/>
+      <w:lvlJc w:val="left"/>
+      <w:pPr>
+        <w:ind w:left="2880" w:hanging="360"/>
+      </w:pPr>
+      <w:rPr>
+        <w:rFonts w:ascii="Symbol" w:hAnsi="Symbol" w:hint="default"/>
+      </w:rPr>
+    </w:lvl>
+    <w:lvl w:ilvl="4" w:tplc="04190003" w:tentative="1">
+      <w:start w:val="1"/>
+      <w:numFmt w:val="bullet"/>
+      <w:lvlText w:val="o"/>
+      <w:lvlJc w:val="left"/>
+      <w:pPr>
+        <w:ind w:left="3600" w:hanging="360"/>
+      </w:pPr>
+      <w:rPr>
+        <w:rFonts w:ascii="Courier New" w:hAnsi="Courier New" w:cs="Courier New" w:hint="default"/>
+      </w:rPr>
+    </w:lvl>
+    <w:lvl w:ilvl="5" w:tplc="04190005" w:tentative="1">
+      <w:start w:val="1"/>
+      <w:numFmt w:val="bullet"/>
+      <w:lvlText w:val=""/>
+      <w:lvlJc w:val="left"/>
+      <w:pPr>
+        <w:ind w:left="4320" w:hanging="360"/>
+      </w:pPr>
+      <w:rPr>
+        <w:rFonts w:ascii="Wingdings" w:hAnsi="Wingdings" w:hint="default"/>
+      </w:rPr>
+    </w:lvl>
+    <w:lvl w:ilvl="6" w:tplc="04190001" w:tentative="1">
+      <w:start w:val="1"/>
+      <w:numFmt w:val="bullet"/>
+      <w:lvlText w:val=""/>
+      <w:lvlJc w:val="left"/>
+      <w:pPr>
+        <w:ind w:left="5040" w:hanging="360"/>
+      </w:pPr>
+      <w:rPr>
+        <w:rFonts w:ascii="Symbol" w:hAnsi="Symbol" w:hint="default"/>
+      </w:rPr>
+    </w:lvl>
+    <w:lvl w:ilvl="7" w:tplc="04190003" w:tentative="1">
+      <w:start w:val="1"/>
+      <w:numFmt w:val="bullet"/>
+      <w:lvlText w:val="o"/>
+      <w:lvlJc w:val="left"/>
+      <w:pPr>
+        <w:ind w:left="5760" w:hanging="360"/>
+      </w:pPr>
+      <w:rPr>
+        <w:rFonts w:ascii="Courier New" w:hAnsi="Courier New" w:cs="Courier New" w:hint="default"/>
+      </w:rPr>
+    </w:lvl>
+    <w:lvl w:ilvl="8" w:tplc="04190005" w:tentative="1">
+      <w:start w:val="1"/>
+      <w:numFmt w:val="bullet"/>
+      <w:lvlText w:val=""/>
+      <w:lvlJc w:val="left"/>
+      <w:pPr>
+        <w:ind w:left="6480" w:hanging="360"/>
+      </w:pPr>
+      <w:rPr>
+        <w:rFonts w:ascii="Wingdings" w:hAnsi="Wingdings" w:hint="default"/>
+      </w:rPr>
+    </w:lvl>
+  </w:abstractNum>
   <w:num w:numId="1">
     <w:abstractNumId w:val="0"/>
+  </w:num>
+  <w:num w:numId="2">
+    <w:abstractNumId w:val="1"/>
   </w:num>
 </w:numbering>
 </file>

--- a/documentation.docx
+++ b/documentation.docx
@@ -85,6 +85,7 @@
         </w:rPr>
         <w:t xml:space="preserve">Версия 1.0 сервиса </w:t>
       </w:r>
+      <w:proofErr w:type="spellStart"/>
       <w:r>
         <w:rPr>
           <w:rFonts w:ascii="Bahnschrift SemiLight" w:hAnsi="Bahnschrift SemiLight"/>
@@ -96,6 +97,7 @@
         </w:rPr>
         <w:t>py</w:t>
       </w:r>
+      <w:proofErr w:type="spellEnd"/>
       <w:r>
         <w:rPr>
           <w:rFonts w:ascii="Bahnschrift SemiLight" w:hAnsi="Bahnschrift SemiLight"/>
@@ -203,6 +205,7 @@
         </w:rPr>
         <w:t xml:space="preserve">Отдельная страница для имитации </w:t>
       </w:r>
+      <w:proofErr w:type="gramStart"/>
       <w:r>
         <w:rPr>
           <w:rFonts w:ascii="Bahnschrift SemiLight" w:hAnsi="Bahnschrift SemiLight"/>
@@ -218,15 +221,42 @@
           <w:sz w:val="32"/>
           <w:szCs w:val="32"/>
         </w:rPr>
-        <w:t>()</w:t>
-      </w:r>
-      <w:r>
-        <w:rPr>
-          <w:rFonts w:ascii="Bahnschrift SemiLight" w:hAnsi="Bahnschrift SemiLight"/>
-          <w:sz w:val="32"/>
-          <w:szCs w:val="32"/>
-        </w:rPr>
-        <w:t>-ов с последующей подстановкой данных в код для наглядного просмотра</w:t>
+        <w:t>(</w:t>
+      </w:r>
+      <w:proofErr w:type="gramEnd"/>
+      <w:r>
+        <w:rPr>
+          <w:rFonts w:ascii="Bahnschrift SemiLight" w:hAnsi="Bahnschrift SemiLight"/>
+          <w:sz w:val="32"/>
+          <w:szCs w:val="32"/>
+        </w:rPr>
+        <w:t>)</w:t>
+      </w:r>
+      <w:r>
+        <w:rPr>
+          <w:rFonts w:ascii="Bahnschrift SemiLight" w:hAnsi="Bahnschrift SemiLight"/>
+          <w:sz w:val="32"/>
+          <w:szCs w:val="32"/>
+        </w:rPr>
+        <w:t>-</w:t>
+      </w:r>
+      <w:proofErr w:type="spellStart"/>
+      <w:r>
+        <w:rPr>
+          <w:rFonts w:ascii="Bahnschrift SemiLight" w:hAnsi="Bahnschrift SemiLight"/>
+          <w:sz w:val="32"/>
+          <w:szCs w:val="32"/>
+        </w:rPr>
+        <w:t>ов</w:t>
+      </w:r>
+      <w:proofErr w:type="spellEnd"/>
+      <w:r>
+        <w:rPr>
+          <w:rFonts w:ascii="Bahnschrift SemiLight" w:hAnsi="Bahnschrift SemiLight"/>
+          <w:sz w:val="32"/>
+          <w:szCs w:val="32"/>
+        </w:rPr>
+        <w:t xml:space="preserve"> с последующей подстановкой данных в код для наглядного просмотра</w:t>
       </w:r>
       <w:r>
         <w:rPr>
@@ -448,6 +478,7 @@
         </w:rPr>
         <w:t xml:space="preserve">-а) заменяют код после пользовательского ввода. Проверка синтаксиса в данных строках может работать некорректно. Так, при использовании функции </w:t>
       </w:r>
+      <w:proofErr w:type="gramStart"/>
       <w:r>
         <w:rPr>
           <w:rFonts w:ascii="Bahnschrift SemiLight" w:hAnsi="Bahnschrift SemiLight"/>
@@ -463,7 +494,16 @@
           <w:sz w:val="32"/>
           <w:szCs w:val="32"/>
         </w:rPr>
-        <w:t>()</w:t>
+        <w:t>(</w:t>
+      </w:r>
+      <w:proofErr w:type="gramEnd"/>
+      <w:r>
+        <w:rPr>
+          <w:rFonts w:ascii="Bahnschrift SemiLight" w:hAnsi="Bahnschrift SemiLight"/>
+          <w:sz w:val="32"/>
+          <w:szCs w:val="32"/>
+        </w:rPr>
+        <w:t>)</w:t>
       </w:r>
       <w:r>
         <w:rPr>
@@ -826,6 +866,7 @@
         </w:rPr>
         <w:t>находится в одной из начальных стадий работы. Частично реализована главная страница (прототип). На данный момент пользователь имеет хранилище фонов (</w:t>
       </w:r>
+      <w:proofErr w:type="spellStart"/>
       <w:r>
         <w:rPr>
           <w:rFonts w:ascii="Bahnschrift SemiLight" w:hAnsi="Bahnschrift SemiLight"/>
@@ -835,6 +876,7 @@
         </w:rPr>
         <w:t>png</w:t>
       </w:r>
+      <w:proofErr w:type="spellEnd"/>
       <w:r>
         <w:rPr>
           <w:rFonts w:ascii="Bahnschrift SemiLight" w:hAnsi="Bahnschrift SemiLight"/>
@@ -1403,6 +1445,7 @@
         </w:rPr>
         <w:t>_</w:t>
       </w:r>
+      <w:proofErr w:type="spellStart"/>
       <w:r>
         <w:rPr>
           <w:rFonts w:ascii="Bahnschrift SemiLight" w:hAnsi="Bahnschrift SemiLight"/>
@@ -1412,6 +1455,7 @@
         </w:rPr>
         <w:t>fileinstorage</w:t>
       </w:r>
+      <w:proofErr w:type="spellEnd"/>
       <w:r>
         <w:rPr>
           <w:rFonts w:ascii="Bahnschrift SemiLight" w:hAnsi="Bahnschrift SemiLight"/>
@@ -1633,7 +1677,6 @@
           <w:rFonts w:ascii="Bahnschrift SemiLight" w:hAnsi="Bahnschrift SemiLight"/>
           <w:sz w:val="32"/>
           <w:szCs w:val="32"/>
-          <w:lang w:val="en-US"/>
         </w:rPr>
       </w:pPr>
       <w:r>
@@ -1649,7 +1692,6 @@
           <w:rFonts w:ascii="Bahnschrift SemiLight" w:hAnsi="Bahnschrift SemiLight"/>
           <w:sz w:val="32"/>
           <w:szCs w:val="32"/>
-          <w:lang w:val="en-US"/>
         </w:rPr>
         <w:t xml:space="preserve"> </w:t>
       </w:r>
@@ -1662,7 +1704,6 @@
           <w:rFonts w:ascii="Bahnschrift SemiLight" w:hAnsi="Bahnschrift SemiLight"/>
           <w:sz w:val="32"/>
           <w:szCs w:val="32"/>
-          <w:lang w:val="en-US"/>
         </w:rPr>
       </w:pPr>
       <w:r>
@@ -1682,14 +1723,24 @@
         </w:rPr>
         <w:t xml:space="preserve">: </w:t>
       </w:r>
-      <w:r>
-        <w:rPr>
-          <w:rFonts w:ascii="Bahnschrift SemiLight" w:hAnsi="Bahnschrift SemiLight"/>
-          <w:sz w:val="32"/>
-          <w:szCs w:val="32"/>
-          <w:lang w:val="en-US"/>
-        </w:rPr>
-        <w:t xml:space="preserve">alisson </w:t>
+      <w:proofErr w:type="spellStart"/>
+      <w:r>
+        <w:rPr>
+          <w:rFonts w:ascii="Bahnschrift SemiLight" w:hAnsi="Bahnschrift SemiLight"/>
+          <w:sz w:val="32"/>
+          <w:szCs w:val="32"/>
+          <w:lang w:val="en-US"/>
+        </w:rPr>
+        <w:t>alisson</w:t>
+      </w:r>
+      <w:proofErr w:type="spellEnd"/>
+      <w:r>
+        <w:rPr>
+          <w:rFonts w:ascii="Bahnschrift SemiLight" w:hAnsi="Bahnschrift SemiLight"/>
+          <w:sz w:val="32"/>
+          <w:szCs w:val="32"/>
+        </w:rPr>
+        <w:t xml:space="preserve"> </w:t>
       </w:r>
     </w:p>
     <w:p>
@@ -1700,7 +1751,6 @@
           <w:rFonts w:ascii="Bahnschrift SemiLight" w:hAnsi="Bahnschrift SemiLight"/>
           <w:sz w:val="32"/>
           <w:szCs w:val="32"/>
-          <w:lang w:val="en-US"/>
         </w:rPr>
       </w:pPr>
       <w:r>
@@ -1720,14 +1770,43 @@
         </w:rPr>
         <w:t xml:space="preserve">: </w:t>
       </w:r>
-      <w:r>
-        <w:rPr>
-          <w:rFonts w:ascii="Bahnschrift SemiLight" w:hAnsi="Bahnschrift SemiLight"/>
-          <w:sz w:val="32"/>
-          <w:szCs w:val="32"/>
-          <w:lang w:val="en-US"/>
-        </w:rPr>
-        <w:t>licey2PTadminPWD_</w:t>
+      <w:proofErr w:type="spellStart"/>
+      <w:r>
+        <w:rPr>
+          <w:rFonts w:ascii="Bahnschrift SemiLight" w:hAnsi="Bahnschrift SemiLight"/>
+          <w:sz w:val="32"/>
+          <w:szCs w:val="32"/>
+          <w:lang w:val="en-US"/>
+        </w:rPr>
+        <w:t>licey</w:t>
+      </w:r>
+      <w:proofErr w:type="spellEnd"/>
+      <w:r>
+        <w:rPr>
+          <w:rFonts w:ascii="Bahnschrift SemiLight" w:hAnsi="Bahnschrift SemiLight"/>
+          <w:sz w:val="32"/>
+          <w:szCs w:val="32"/>
+        </w:rPr>
+        <w:t>2</w:t>
+      </w:r>
+      <w:proofErr w:type="spellStart"/>
+      <w:r>
+        <w:rPr>
+          <w:rFonts w:ascii="Bahnschrift SemiLight" w:hAnsi="Bahnschrift SemiLight"/>
+          <w:sz w:val="32"/>
+          <w:szCs w:val="32"/>
+          <w:lang w:val="en-US"/>
+        </w:rPr>
+        <w:t>PTadminPWD</w:t>
+      </w:r>
+      <w:proofErr w:type="spellEnd"/>
+      <w:r>
+        <w:rPr>
+          <w:rFonts w:ascii="Bahnschrift SemiLight" w:hAnsi="Bahnschrift SemiLight"/>
+          <w:sz w:val="32"/>
+          <w:szCs w:val="32"/>
+        </w:rPr>
+        <w:t>_</w:t>
       </w:r>
     </w:p>
     <w:p>
@@ -1825,6 +1904,427 @@
         </w:rPr>
         <w:t>;</w:t>
       </w:r>
+    </w:p>
+    <w:p>
+      <w:pPr>
+        <w:jc w:val="both"/>
+        <w:rPr>
+          <w:rFonts w:ascii="Bahnschrift SemiLight" w:hAnsi="Bahnschrift SemiLight"/>
+          <w:sz w:val="32"/>
+          <w:szCs w:val="32"/>
+          <w:u w:val="single"/>
+        </w:rPr>
+      </w:pPr>
+      <w:r>
+        <w:rPr>
+          <w:rFonts w:ascii="Bahnschrift SemiLight" w:hAnsi="Bahnschrift SemiLight"/>
+          <w:sz w:val="32"/>
+          <w:szCs w:val="32"/>
+          <w:u w:val="single"/>
+        </w:rPr>
+        <w:t>Отчёт на 26.08.2022</w:t>
+      </w:r>
+    </w:p>
+    <w:p>
+      <w:pPr>
+        <w:jc w:val="both"/>
+        <w:rPr>
+          <w:rFonts w:ascii="Bahnschrift SemiLight" w:hAnsi="Bahnschrift SemiLight"/>
+          <w:sz w:val="32"/>
+          <w:szCs w:val="32"/>
+        </w:rPr>
+      </w:pPr>
+    </w:p>
+    <w:p>
+      <w:pPr>
+        <w:jc w:val="both"/>
+        <w:rPr>
+          <w:rFonts w:ascii="Bahnschrift SemiLight" w:hAnsi="Bahnschrift SemiLight"/>
+          <w:sz w:val="32"/>
+          <w:szCs w:val="32"/>
+        </w:rPr>
+      </w:pPr>
+      <w:r>
+        <w:rPr>
+          <w:rFonts w:ascii="Bahnschrift SemiLight" w:hAnsi="Bahnschrift SemiLight"/>
+          <w:sz w:val="32"/>
+          <w:szCs w:val="32"/>
+        </w:rPr>
+        <w:t xml:space="preserve">- Версия прототипа </w:t>
+      </w:r>
+      <w:r>
+        <w:rPr>
+          <w:rFonts w:ascii="Bahnschrift SemiLight" w:hAnsi="Bahnschrift SemiLight"/>
+          <w:sz w:val="32"/>
+          <w:szCs w:val="32"/>
+          <w:lang w:val="en-US"/>
+        </w:rPr>
+        <w:t>PerformanceTech</w:t>
+      </w:r>
+      <w:r>
+        <w:rPr>
+          <w:rFonts w:ascii="Bahnschrift SemiLight" w:hAnsi="Bahnschrift SemiLight"/>
+          <w:sz w:val="32"/>
+          <w:szCs w:val="32"/>
+        </w:rPr>
+        <w:t xml:space="preserve"> 2.0 </w:t>
+      </w:r>
+      <w:r>
+        <w:rPr>
+          <w:rFonts w:ascii="Bahnschrift SemiLight" w:hAnsi="Bahnschrift SemiLight"/>
+          <w:sz w:val="32"/>
+          <w:szCs w:val="32"/>
+        </w:rPr>
+        <w:t>запушена в репозиторий.</w:t>
+      </w:r>
+    </w:p>
+    <w:p>
+      <w:pPr>
+        <w:jc w:val="both"/>
+        <w:rPr>
+          <w:rFonts w:ascii="Bahnschrift SemiLight" w:hAnsi="Bahnschrift SemiLight"/>
+          <w:sz w:val="32"/>
+          <w:szCs w:val="32"/>
+        </w:rPr>
+      </w:pPr>
+      <w:r>
+        <w:rPr>
+          <w:rFonts w:ascii="Bahnschrift SemiLight" w:hAnsi="Bahnschrift SemiLight"/>
+          <w:sz w:val="32"/>
+          <w:szCs w:val="32"/>
+        </w:rPr>
+        <w:t>- Добавлена кнопка, фиксируемая в левом нижнем углу, отменяющая все выделения файлов. Отображается если хотя бы один файл выбран. В противном случае – пропадает.</w:t>
+      </w:r>
+    </w:p>
+    <w:p>
+      <w:pPr>
+        <w:jc w:val="both"/>
+        <w:rPr>
+          <w:rFonts w:ascii="Bahnschrift SemiLight" w:hAnsi="Bahnschrift SemiLight"/>
+          <w:sz w:val="32"/>
+          <w:szCs w:val="32"/>
+        </w:rPr>
+      </w:pPr>
+      <w:r>
+        <w:rPr>
+          <w:rFonts w:ascii="Bahnschrift SemiLight" w:hAnsi="Bahnschrift SemiLight"/>
+          <w:sz w:val="32"/>
+          <w:szCs w:val="32"/>
+        </w:rPr>
+        <w:t>- Добавлен раздел «Показ»:</w:t>
+      </w:r>
+    </w:p>
+    <w:p>
+      <w:pPr>
+        <w:jc w:val="both"/>
+        <w:rPr>
+          <w:rFonts w:ascii="Bahnschrift SemiLight" w:hAnsi="Bahnschrift SemiLight"/>
+          <w:sz w:val="32"/>
+          <w:szCs w:val="32"/>
+        </w:rPr>
+      </w:pPr>
+      <w:r>
+        <w:rPr>
+          <w:rFonts w:ascii="Bahnschrift SemiLight" w:hAnsi="Bahnschrift SemiLight"/>
+          <w:sz w:val="32"/>
+          <w:szCs w:val="32"/>
+        </w:rPr>
+        <w:tab/>
+        <w:t>- Добавлено описание к разделу</w:t>
+      </w:r>
+      <w:r>
+        <w:rPr>
+          <w:rFonts w:ascii="Bahnschrift SemiLight" w:hAnsi="Bahnschrift SemiLight"/>
+          <w:sz w:val="32"/>
+          <w:szCs w:val="32"/>
+        </w:rPr>
+        <w:t>;</w:t>
+      </w:r>
+    </w:p>
+    <w:p>
+      <w:pPr>
+        <w:jc w:val="both"/>
+        <w:rPr>
+          <w:rFonts w:ascii="Bahnschrift SemiLight" w:hAnsi="Bahnschrift SemiLight"/>
+          <w:sz w:val="32"/>
+          <w:szCs w:val="32"/>
+        </w:rPr>
+      </w:pPr>
+      <w:r>
+        <w:rPr>
+          <w:rFonts w:ascii="Bahnschrift SemiLight" w:hAnsi="Bahnschrift SemiLight"/>
+          <w:sz w:val="32"/>
+          <w:szCs w:val="32"/>
+        </w:rPr>
+        <w:tab/>
+        <w:t>- Добавлена возможность создания веб-презентаций</w:t>
+      </w:r>
+      <w:r>
+        <w:rPr>
+          <w:rFonts w:ascii="Bahnschrift SemiLight" w:hAnsi="Bahnschrift SemiLight"/>
+          <w:sz w:val="32"/>
+          <w:szCs w:val="32"/>
+        </w:rPr>
+        <w:t>;</w:t>
+      </w:r>
+    </w:p>
+    <w:p>
+      <w:pPr>
+        <w:jc w:val="both"/>
+        <w:rPr>
+          <w:rFonts w:ascii="Bahnschrift SemiLight" w:hAnsi="Bahnschrift SemiLight"/>
+          <w:sz w:val="32"/>
+          <w:szCs w:val="32"/>
+        </w:rPr>
+      </w:pPr>
+      <w:r>
+        <w:rPr>
+          <w:rFonts w:ascii="Bahnschrift SemiLight" w:hAnsi="Bahnschrift SemiLight"/>
+          <w:sz w:val="32"/>
+          <w:szCs w:val="32"/>
+        </w:rPr>
+        <w:lastRenderedPageBreak/>
+        <w:tab/>
+        <w:t xml:space="preserve">- Веб-презентации имеют название, а также </w:t>
+      </w:r>
+      <w:r>
+        <w:rPr>
+          <w:rFonts w:ascii="Bahnschrift SemiLight" w:hAnsi="Bahnschrift SemiLight"/>
+          <w:b/>
+          <w:bCs/>
+          <w:sz w:val="32"/>
+          <w:szCs w:val="32"/>
+        </w:rPr>
+        <w:t>могут</w:t>
+      </w:r>
+      <w:r>
+        <w:rPr>
+          <w:rFonts w:ascii="Bahnschrift SemiLight" w:hAnsi="Bahnschrift SemiLight"/>
+          <w:b/>
+          <w:bCs/>
+          <w:sz w:val="32"/>
+          <w:szCs w:val="32"/>
+        </w:rPr>
+        <w:t xml:space="preserve"> </w:t>
+      </w:r>
+      <w:r>
+        <w:rPr>
+          <w:rFonts w:ascii="Bahnschrift SemiLight" w:hAnsi="Bahnschrift SemiLight"/>
+          <w:sz w:val="32"/>
+          <w:szCs w:val="32"/>
+        </w:rPr>
+        <w:t>иметь описание</w:t>
+      </w:r>
+      <w:r>
+        <w:rPr>
+          <w:rFonts w:ascii="Bahnschrift SemiLight" w:hAnsi="Bahnschrift SemiLight"/>
+          <w:sz w:val="32"/>
+          <w:szCs w:val="32"/>
+        </w:rPr>
+        <w:t>;</w:t>
+      </w:r>
+    </w:p>
+    <w:p>
+      <w:pPr>
+        <w:jc w:val="both"/>
+        <w:rPr>
+          <w:rFonts w:ascii="Bahnschrift SemiLight" w:hAnsi="Bahnschrift SemiLight"/>
+          <w:sz w:val="32"/>
+          <w:szCs w:val="32"/>
+        </w:rPr>
+      </w:pPr>
+      <w:r>
+        <w:rPr>
+          <w:rFonts w:ascii="Bahnschrift SemiLight" w:hAnsi="Bahnschrift SemiLight"/>
+          <w:sz w:val="32"/>
+          <w:szCs w:val="32"/>
+        </w:rPr>
+        <w:tab/>
+      </w:r>
+      <w:r>
+        <w:rPr>
+          <w:rFonts w:ascii="Bahnschrift SemiLight" w:hAnsi="Bahnschrift SemiLight"/>
+          <w:sz w:val="32"/>
+          <w:szCs w:val="32"/>
+        </w:rPr>
+        <w:t>-</w:t>
+      </w:r>
+      <w:r>
+        <w:rPr>
+          <w:rFonts w:ascii="Bahnschrift SemiLight" w:hAnsi="Bahnschrift SemiLight"/>
+          <w:sz w:val="32"/>
+          <w:szCs w:val="32"/>
+        </w:rPr>
+        <w:t xml:space="preserve"> Интерфейс презентации: кнопка для отправки презентации в архив, описание презентации (если есть), количество добавленных файлов, а также кнопка для открытия галереи</w:t>
+      </w:r>
+      <w:r>
+        <w:rPr>
+          <w:rFonts w:ascii="Bahnschrift SemiLight" w:hAnsi="Bahnschrift SemiLight"/>
+          <w:sz w:val="32"/>
+          <w:szCs w:val="32"/>
+        </w:rPr>
+        <w:t>;</w:t>
+      </w:r>
+    </w:p>
+    <w:p>
+      <w:pPr>
+        <w:jc w:val="both"/>
+        <w:rPr>
+          <w:rFonts w:ascii="Bahnschrift SemiLight" w:hAnsi="Bahnschrift SemiLight"/>
+          <w:sz w:val="32"/>
+          <w:szCs w:val="32"/>
+        </w:rPr>
+      </w:pPr>
+      <w:r>
+        <w:rPr>
+          <w:rFonts w:ascii="Bahnschrift SemiLight" w:hAnsi="Bahnschrift SemiLight"/>
+          <w:sz w:val="32"/>
+          <w:szCs w:val="32"/>
+        </w:rPr>
+        <w:tab/>
+      </w:r>
+      <w:r>
+        <w:rPr>
+          <w:rFonts w:ascii="Bahnschrift SemiLight" w:hAnsi="Bahnschrift SemiLight"/>
+          <w:sz w:val="32"/>
+          <w:szCs w:val="32"/>
+        </w:rPr>
+        <w:t>-</w:t>
+      </w:r>
+      <w:r>
+        <w:rPr>
+          <w:rFonts w:ascii="Bahnschrift SemiLight" w:hAnsi="Bahnschrift SemiLight"/>
+          <w:sz w:val="32"/>
+          <w:szCs w:val="32"/>
+        </w:rPr>
+        <w:t xml:space="preserve"> При переходе в галерею открывается две вкладки: </w:t>
+      </w:r>
+    </w:p>
+    <w:p>
+      <w:pPr>
+        <w:ind w:firstLine="708"/>
+        <w:jc w:val="both"/>
+        <w:rPr>
+          <w:rFonts w:ascii="Bahnschrift SemiLight" w:hAnsi="Bahnschrift SemiLight"/>
+          <w:sz w:val="32"/>
+          <w:szCs w:val="32"/>
+        </w:rPr>
+      </w:pPr>
+      <w:r>
+        <w:rPr>
+          <w:rFonts w:ascii="Bahnschrift SemiLight" w:hAnsi="Bahnschrift SemiLight"/>
+          <w:sz w:val="32"/>
+          <w:szCs w:val="32"/>
+        </w:rPr>
+        <w:t>На первой – галерея изображений (если они были добавлены), а на второй – аудио (тоже если добавлены). В вкладке с аудио доступна кнопка для возврата обратно. В случае отсутствия файлов пользователю выдается сообщение, но вкладка остается открытой.</w:t>
+      </w:r>
+    </w:p>
+    <w:p>
+      <w:pPr>
+        <w:ind w:firstLine="708"/>
+        <w:jc w:val="both"/>
+        <w:rPr>
+          <w:rFonts w:ascii="Bahnschrift SemiLight" w:hAnsi="Bahnschrift SemiLight"/>
+          <w:sz w:val="32"/>
+          <w:szCs w:val="32"/>
+        </w:rPr>
+      </w:pPr>
+      <w:r>
+        <w:rPr>
+          <w:rFonts w:ascii="Bahnschrift SemiLight" w:hAnsi="Bahnschrift SemiLight"/>
+          <w:sz w:val="32"/>
+          <w:szCs w:val="32"/>
+        </w:rPr>
+        <w:t>- При перемещении показа в архив, доступ к нему остается, однако он не отображается в списке презентаций. Чтобы найти показ, достаточно подставить его ид в адресе. В архивных показах присутствует соответствующее уведомление.</w:t>
+      </w:r>
+    </w:p>
+    <w:p>
+      <w:pPr>
+        <w:ind w:firstLine="708"/>
+        <w:jc w:val="both"/>
+        <w:rPr>
+          <w:rFonts w:ascii="Bahnschrift SemiLight" w:hAnsi="Bahnschrift SemiLight"/>
+          <w:sz w:val="32"/>
+          <w:szCs w:val="32"/>
+        </w:rPr>
+      </w:pPr>
+    </w:p>
+    <w:p>
+      <w:pPr>
+        <w:ind w:firstLine="708"/>
+        <w:jc w:val="center"/>
+        <w:rPr>
+          <w:rFonts w:ascii="Bahnschrift SemiLight" w:hAnsi="Bahnschrift SemiLight"/>
+          <w:sz w:val="32"/>
+          <w:szCs w:val="32"/>
+        </w:rPr>
+      </w:pPr>
+      <w:r>
+        <w:rPr>
+          <w:rFonts w:ascii="Bahnschrift SemiLight" w:hAnsi="Bahnschrift SemiLight"/>
+          <w:sz w:val="32"/>
+          <w:szCs w:val="32"/>
+        </w:rPr>
+        <w:t>Замечания:</w:t>
+      </w:r>
+    </w:p>
+    <w:p>
+      <w:pPr>
+        <w:ind w:firstLine="708"/>
+        <w:jc w:val="both"/>
+        <w:rPr>
+          <w:rFonts w:ascii="Bahnschrift SemiLight" w:hAnsi="Bahnschrift SemiLight"/>
+          <w:sz w:val="32"/>
+          <w:szCs w:val="32"/>
+        </w:rPr>
+      </w:pPr>
+      <w:r>
+        <w:rPr>
+          <w:rFonts w:ascii="Bahnschrift SemiLight" w:hAnsi="Bahnschrift SemiLight"/>
+          <w:sz w:val="32"/>
+          <w:szCs w:val="32"/>
+        </w:rPr>
+        <w:t xml:space="preserve">Если удалить файл, то в течение некоторого времени он будет недоступен и для показа. Сбоев в работе программы </w:t>
+      </w:r>
+      <w:r>
+        <w:rPr>
+          <w:rFonts w:ascii="Bahnschrift SemiLight" w:hAnsi="Bahnschrift SemiLight"/>
+          <w:sz w:val="32"/>
+          <w:szCs w:val="32"/>
+          <w:u w:val="single"/>
+        </w:rPr>
+        <w:t>не будет</w:t>
+      </w:r>
+      <w:r>
+        <w:rPr>
+          <w:rFonts w:ascii="Bahnschrift SemiLight" w:hAnsi="Bahnschrift SemiLight"/>
+          <w:sz w:val="32"/>
+          <w:szCs w:val="32"/>
+        </w:rPr>
+        <w:t>.</w:t>
+      </w:r>
+    </w:p>
+    <w:p>
+      <w:pPr>
+        <w:ind w:firstLine="708"/>
+        <w:jc w:val="both"/>
+        <w:rPr>
+          <w:rFonts w:ascii="Bahnschrift SemiLight" w:hAnsi="Bahnschrift SemiLight"/>
+          <w:sz w:val="32"/>
+          <w:szCs w:val="32"/>
+        </w:rPr>
+      </w:pPr>
+    </w:p>
+    <w:p>
+      <w:pPr>
+        <w:ind w:firstLine="708"/>
+        <w:jc w:val="both"/>
+        <w:rPr>
+          <w:rFonts w:ascii="Bahnschrift SemiLight" w:hAnsi="Bahnschrift SemiLight"/>
+          <w:sz w:val="32"/>
+          <w:szCs w:val="32"/>
+        </w:rPr>
+      </w:pPr>
     </w:p>
     <w:sectPr>
       <w:pgSz w:w="11906" w:h="16838"/>

--- a/documentation.docx
+++ b/documentation.docx
@@ -85,7 +85,6 @@
         </w:rPr>
         <w:t xml:space="preserve">Версия 1.0 сервиса </w:t>
       </w:r>
-      <w:proofErr w:type="spellStart"/>
       <w:r>
         <w:rPr>
           <w:rFonts w:ascii="Bahnschrift SemiLight" w:hAnsi="Bahnschrift SemiLight"/>
@@ -97,7 +96,6 @@
         </w:rPr>
         <w:t>py</w:t>
       </w:r>
-      <w:proofErr w:type="spellEnd"/>
       <w:r>
         <w:rPr>
           <w:rFonts w:ascii="Bahnschrift SemiLight" w:hAnsi="Bahnschrift SemiLight"/>
@@ -205,7 +203,6 @@
         </w:rPr>
         <w:t xml:space="preserve">Отдельная страница для имитации </w:t>
       </w:r>
-      <w:proofErr w:type="gramStart"/>
       <w:r>
         <w:rPr>
           <w:rFonts w:ascii="Bahnschrift SemiLight" w:hAnsi="Bahnschrift SemiLight"/>
@@ -221,42 +218,15 @@
           <w:sz w:val="32"/>
           <w:szCs w:val="32"/>
         </w:rPr>
-        <w:t>(</w:t>
-      </w:r>
-      <w:proofErr w:type="gramEnd"/>
-      <w:r>
-        <w:rPr>
-          <w:rFonts w:ascii="Bahnschrift SemiLight" w:hAnsi="Bahnschrift SemiLight"/>
-          <w:sz w:val="32"/>
-          <w:szCs w:val="32"/>
-        </w:rPr>
-        <w:t>)</w:t>
-      </w:r>
-      <w:r>
-        <w:rPr>
-          <w:rFonts w:ascii="Bahnschrift SemiLight" w:hAnsi="Bahnschrift SemiLight"/>
-          <w:sz w:val="32"/>
-          <w:szCs w:val="32"/>
-        </w:rPr>
-        <w:t>-</w:t>
-      </w:r>
-      <w:proofErr w:type="spellStart"/>
-      <w:r>
-        <w:rPr>
-          <w:rFonts w:ascii="Bahnschrift SemiLight" w:hAnsi="Bahnschrift SemiLight"/>
-          <w:sz w:val="32"/>
-          <w:szCs w:val="32"/>
-        </w:rPr>
-        <w:t>ов</w:t>
-      </w:r>
-      <w:proofErr w:type="spellEnd"/>
-      <w:r>
-        <w:rPr>
-          <w:rFonts w:ascii="Bahnschrift SemiLight" w:hAnsi="Bahnschrift SemiLight"/>
-          <w:sz w:val="32"/>
-          <w:szCs w:val="32"/>
-        </w:rPr>
-        <w:t xml:space="preserve"> с последующей подстановкой данных в код для наглядного просмотра</w:t>
+        <w:t>()</w:t>
+      </w:r>
+      <w:r>
+        <w:rPr>
+          <w:rFonts w:ascii="Bahnschrift SemiLight" w:hAnsi="Bahnschrift SemiLight"/>
+          <w:sz w:val="32"/>
+          <w:szCs w:val="32"/>
+        </w:rPr>
+        <w:t>-ов с последующей подстановкой данных в код для наглядного просмотра</w:t>
       </w:r>
       <w:r>
         <w:rPr>
@@ -478,7 +448,6 @@
         </w:rPr>
         <w:t xml:space="preserve">-а) заменяют код после пользовательского ввода. Проверка синтаксиса в данных строках может работать некорректно. Так, при использовании функции </w:t>
       </w:r>
-      <w:proofErr w:type="gramStart"/>
       <w:r>
         <w:rPr>
           <w:rFonts w:ascii="Bahnschrift SemiLight" w:hAnsi="Bahnschrift SemiLight"/>
@@ -494,16 +463,7 @@
           <w:sz w:val="32"/>
           <w:szCs w:val="32"/>
         </w:rPr>
-        <w:t>(</w:t>
-      </w:r>
-      <w:proofErr w:type="gramEnd"/>
-      <w:r>
-        <w:rPr>
-          <w:rFonts w:ascii="Bahnschrift SemiLight" w:hAnsi="Bahnschrift SemiLight"/>
-          <w:sz w:val="32"/>
-          <w:szCs w:val="32"/>
-        </w:rPr>
-        <w:t>)</w:t>
+        <w:t>()</w:t>
       </w:r>
       <w:r>
         <w:rPr>
@@ -866,7 +826,6 @@
         </w:rPr>
         <w:t>находится в одной из начальных стадий работы. Частично реализована главная страница (прототип). На данный момент пользователь имеет хранилище фонов (</w:t>
       </w:r>
-      <w:proofErr w:type="spellStart"/>
       <w:r>
         <w:rPr>
           <w:rFonts w:ascii="Bahnschrift SemiLight" w:hAnsi="Bahnschrift SemiLight"/>
@@ -876,7 +835,6 @@
         </w:rPr>
         <w:t>png</w:t>
       </w:r>
-      <w:proofErr w:type="spellEnd"/>
       <w:r>
         <w:rPr>
           <w:rFonts w:ascii="Bahnschrift SemiLight" w:hAnsi="Bahnschrift SemiLight"/>
@@ -1445,7 +1403,6 @@
         </w:rPr>
         <w:t>_</w:t>
       </w:r>
-      <w:proofErr w:type="spellStart"/>
       <w:r>
         <w:rPr>
           <w:rFonts w:ascii="Bahnschrift SemiLight" w:hAnsi="Bahnschrift SemiLight"/>
@@ -1455,7 +1412,6 @@
         </w:rPr>
         <w:t>fileinstorage</w:t>
       </w:r>
-      <w:proofErr w:type="spellEnd"/>
       <w:r>
         <w:rPr>
           <w:rFonts w:ascii="Bahnschrift SemiLight" w:hAnsi="Bahnschrift SemiLight"/>
@@ -1723,7 +1679,6 @@
         </w:rPr>
         <w:t xml:space="preserve">: </w:t>
       </w:r>
-      <w:proofErr w:type="spellStart"/>
       <w:r>
         <w:rPr>
           <w:rFonts w:ascii="Bahnschrift SemiLight" w:hAnsi="Bahnschrift SemiLight"/>
@@ -1733,7 +1688,6 @@
         </w:rPr>
         <w:t>alisson</w:t>
       </w:r>
-      <w:proofErr w:type="spellEnd"/>
       <w:r>
         <w:rPr>
           <w:rFonts w:ascii="Bahnschrift SemiLight" w:hAnsi="Bahnschrift SemiLight"/>
@@ -1770,7 +1724,6 @@
         </w:rPr>
         <w:t xml:space="preserve">: </w:t>
       </w:r>
-      <w:proofErr w:type="spellStart"/>
       <w:r>
         <w:rPr>
           <w:rFonts w:ascii="Bahnschrift SemiLight" w:hAnsi="Bahnschrift SemiLight"/>
@@ -1780,7 +1733,6 @@
         </w:rPr>
         <w:t>licey</w:t>
       </w:r>
-      <w:proofErr w:type="spellEnd"/>
       <w:r>
         <w:rPr>
           <w:rFonts w:ascii="Bahnschrift SemiLight" w:hAnsi="Bahnschrift SemiLight"/>
@@ -1789,7 +1741,6 @@
         </w:rPr>
         <w:t>2</w:t>
       </w:r>
-      <w:proofErr w:type="spellStart"/>
       <w:r>
         <w:rPr>
           <w:rFonts w:ascii="Bahnschrift SemiLight" w:hAnsi="Bahnschrift SemiLight"/>
@@ -1799,7 +1750,6 @@
         </w:rPr>
         <w:t>PTadminPWD</w:t>
       </w:r>
-      <w:proofErr w:type="spellEnd"/>
       <w:r>
         <w:rPr>
           <w:rFonts w:ascii="Bahnschrift SemiLight" w:hAnsi="Bahnschrift SemiLight"/>
@@ -2317,14 +2267,207 @@
     </w:p>
     <w:p>
       <w:pPr>
-        <w:ind w:firstLine="708"/>
-        <w:jc w:val="both"/>
-        <w:rPr>
-          <w:rFonts w:ascii="Bahnschrift SemiLight" w:hAnsi="Bahnschrift SemiLight"/>
-          <w:sz w:val="32"/>
-          <w:szCs w:val="32"/>
-        </w:rPr>
-      </w:pPr>
+        <w:jc w:val="both"/>
+        <w:rPr>
+          <w:rFonts w:ascii="Bahnschrift SemiLight" w:hAnsi="Bahnschrift SemiLight"/>
+          <w:sz w:val="32"/>
+          <w:szCs w:val="32"/>
+          <w:u w:val="single"/>
+        </w:rPr>
+      </w:pPr>
+      <w:r>
+        <w:rPr>
+          <w:rFonts w:ascii="Bahnschrift SemiLight" w:hAnsi="Bahnschrift SemiLight"/>
+          <w:sz w:val="32"/>
+          <w:szCs w:val="32"/>
+          <w:u w:val="single"/>
+        </w:rPr>
+        <w:t>Отчёт на 29.08.2022</w:t>
+      </w:r>
+    </w:p>
+    <w:p>
+      <w:pPr>
+        <w:pStyle w:val="a3"/>
+        <w:numPr>
+          <w:ilvl w:val="0"/>
+          <w:numId w:val="3"/>
+        </w:numPr>
+        <w:jc w:val="both"/>
+        <w:rPr>
+          <w:rFonts w:ascii="Bahnschrift SemiLight" w:hAnsi="Bahnschrift SemiLight"/>
+          <w:sz w:val="32"/>
+          <w:szCs w:val="32"/>
+        </w:rPr>
+      </w:pPr>
+      <w:r>
+        <w:rPr>
+          <w:rFonts w:ascii="Bahnschrift SemiLight" w:hAnsi="Bahnschrift SemiLight"/>
+          <w:sz w:val="32"/>
+          <w:szCs w:val="32"/>
+        </w:rPr>
+        <w:t xml:space="preserve">Исправлена ошибка с проверкой введенного пользователем кода в </w:t>
+      </w:r>
+      <w:r>
+        <w:rPr>
+          <w:rFonts w:ascii="Bahnschrift SemiLight" w:hAnsi="Bahnschrift SemiLight"/>
+          <w:sz w:val="32"/>
+          <w:szCs w:val="32"/>
+          <w:lang w:val="en-US"/>
+        </w:rPr>
+        <w:t>py</w:t>
+      </w:r>
+      <w:r>
+        <w:rPr>
+          <w:rFonts w:ascii="Bahnschrift SemiLight" w:hAnsi="Bahnschrift SemiLight"/>
+          <w:sz w:val="32"/>
+          <w:szCs w:val="32"/>
+        </w:rPr>
+        <w:t>_</w:t>
+      </w:r>
+      <w:r>
+        <w:rPr>
+          <w:rFonts w:ascii="Bahnschrift SemiLight" w:hAnsi="Bahnschrift SemiLight"/>
+          <w:sz w:val="32"/>
+          <w:szCs w:val="32"/>
+          <w:lang w:val="en-US"/>
+        </w:rPr>
+        <w:t>compiler</w:t>
+      </w:r>
+      <w:r>
+        <w:rPr>
+          <w:rFonts w:ascii="Bahnschrift SemiLight" w:hAnsi="Bahnschrift SemiLight"/>
+          <w:sz w:val="32"/>
+          <w:szCs w:val="32"/>
+        </w:rPr>
+        <w:t xml:space="preserve">, подробнее описанная в дневнике проекта. </w:t>
+      </w:r>
+    </w:p>
+    <w:p>
+      <w:pPr>
+        <w:pStyle w:val="a3"/>
+        <w:numPr>
+          <w:ilvl w:val="0"/>
+          <w:numId w:val="3"/>
+        </w:numPr>
+        <w:jc w:val="both"/>
+        <w:rPr>
+          <w:rFonts w:ascii="Bahnschrift SemiLight" w:hAnsi="Bahnschrift SemiLight"/>
+          <w:sz w:val="32"/>
+          <w:szCs w:val="32"/>
+        </w:rPr>
+      </w:pPr>
+      <w:r>
+        <w:rPr>
+          <w:rFonts w:ascii="Bahnschrift SemiLight" w:hAnsi="Bahnschrift SemiLight"/>
+          <w:sz w:val="32"/>
+          <w:szCs w:val="32"/>
+        </w:rPr>
+        <w:t xml:space="preserve">Создан раздел «Заметки» в </w:t>
+      </w:r>
+      <w:r>
+        <w:rPr>
+          <w:rFonts w:ascii="Bahnschrift SemiLight" w:hAnsi="Bahnschrift SemiLight"/>
+          <w:sz w:val="32"/>
+          <w:szCs w:val="32"/>
+          <w:lang w:val="en-US"/>
+        </w:rPr>
+        <w:t>PerformanceTech</w:t>
+      </w:r>
+      <w:r>
+        <w:rPr>
+          <w:rFonts w:ascii="Bahnschrift SemiLight" w:hAnsi="Bahnschrift SemiLight"/>
+          <w:sz w:val="32"/>
+          <w:szCs w:val="32"/>
+        </w:rPr>
+        <w:t xml:space="preserve">. Пользователю доступен создание и просмотр заметок. Для хранения информации создана еще одна таблица в базе данных по модели </w:t>
+      </w:r>
+      <w:r>
+        <w:rPr>
+          <w:rFonts w:ascii="Bahnschrift SemiLight" w:hAnsi="Bahnschrift SemiLight"/>
+          <w:sz w:val="32"/>
+          <w:szCs w:val="32"/>
+          <w:lang w:val="en-US"/>
+        </w:rPr>
+        <w:t>UserNote</w:t>
+      </w:r>
+      <w:r>
+        <w:rPr>
+          <w:rFonts w:ascii="Bahnschrift SemiLight" w:hAnsi="Bahnschrift SemiLight"/>
+          <w:sz w:val="32"/>
+          <w:szCs w:val="32"/>
+        </w:rPr>
+        <w:t>.</w:t>
+      </w:r>
+    </w:p>
+    <w:p>
+      <w:pPr>
+        <w:pStyle w:val="a3"/>
+        <w:numPr>
+          <w:ilvl w:val="0"/>
+          <w:numId w:val="3"/>
+        </w:numPr>
+        <w:jc w:val="both"/>
+        <w:rPr>
+          <w:rFonts w:ascii="Bahnschrift SemiLight" w:hAnsi="Bahnschrift SemiLight"/>
+          <w:sz w:val="32"/>
+          <w:szCs w:val="32"/>
+        </w:rPr>
+      </w:pPr>
+      <w:r>
+        <w:rPr>
+          <w:rFonts w:ascii="Bahnschrift SemiLight" w:hAnsi="Bahnschrift SemiLight"/>
+          <w:sz w:val="32"/>
+          <w:szCs w:val="32"/>
+        </w:rPr>
+        <w:lastRenderedPageBreak/>
+        <w:t>При открытии страницы заметки пользователь может редактировать, а также удалять заметку.</w:t>
+      </w:r>
+    </w:p>
+    <w:p>
+      <w:pPr>
+        <w:pStyle w:val="a3"/>
+        <w:numPr>
+          <w:ilvl w:val="0"/>
+          <w:numId w:val="3"/>
+        </w:numPr>
+        <w:jc w:val="both"/>
+        <w:rPr>
+          <w:rFonts w:ascii="Bahnschrift SemiLight" w:hAnsi="Bahnschrift SemiLight"/>
+          <w:sz w:val="32"/>
+          <w:szCs w:val="32"/>
+        </w:rPr>
+      </w:pPr>
+      <w:r>
+        <w:rPr>
+          <w:rFonts w:ascii="Bahnschrift SemiLight" w:hAnsi="Bahnschrift SemiLight"/>
+          <w:sz w:val="32"/>
+          <w:szCs w:val="32"/>
+        </w:rPr>
+        <w:t xml:space="preserve">Редактирование заметки можно как применить, так и отменить. В случае отмены с контентом заметки ничего не произойдёт. </w:t>
+      </w:r>
+    </w:p>
+    <w:p>
+      <w:pPr>
+        <w:pStyle w:val="a3"/>
+        <w:numPr>
+          <w:ilvl w:val="0"/>
+          <w:numId w:val="3"/>
+        </w:numPr>
+        <w:jc w:val="both"/>
+        <w:rPr>
+          <w:rFonts w:ascii="Bahnschrift SemiLight" w:hAnsi="Bahnschrift SemiLight"/>
+          <w:sz w:val="32"/>
+          <w:szCs w:val="32"/>
+        </w:rPr>
+      </w:pPr>
+      <w:r>
+        <w:rPr>
+          <w:rFonts w:ascii="Bahnschrift SemiLight" w:hAnsi="Bahnschrift SemiLight"/>
+          <w:sz w:val="32"/>
+          <w:szCs w:val="32"/>
+        </w:rPr>
+        <w:t>Создан словарь проекта. Ознакомиться с ним можно перейдя по навигационному меню на главной странице</w:t>
+      </w:r>
     </w:p>
     <w:sectPr>
       <w:pgSz w:w="11906" w:h="16838"/>
@@ -2428,6 +2571,95 @@
     </w:lvl>
   </w:abstractNum>
   <w:abstractNum w:abstractNumId="1" w15:restartNumberingAfterBreak="0">
+    <w:nsid w:val="210745E3"/>
+    <w:multiLevelType w:val="hybridMultilevel"/>
+    <w:tmpl w:val="88D86CB0"/>
+    <w:lvl w:ilvl="0" w:tplc="0419000F">
+      <w:start w:val="1"/>
+      <w:numFmt w:val="decimal"/>
+      <w:lvlText w:val="%1."/>
+      <w:lvlJc w:val="left"/>
+      <w:pPr>
+        <w:ind w:left="720" w:hanging="360"/>
+      </w:pPr>
+      <w:rPr>
+        <w:rFonts w:hint="default"/>
+      </w:rPr>
+    </w:lvl>
+    <w:lvl w:ilvl="1" w:tplc="04190019" w:tentative="1">
+      <w:start w:val="1"/>
+      <w:numFmt w:val="lowerLetter"/>
+      <w:lvlText w:val="%2."/>
+      <w:lvlJc w:val="left"/>
+      <w:pPr>
+        <w:ind w:left="1440" w:hanging="360"/>
+      </w:pPr>
+    </w:lvl>
+    <w:lvl w:ilvl="2" w:tplc="0419001B" w:tentative="1">
+      <w:start w:val="1"/>
+      <w:numFmt w:val="lowerRoman"/>
+      <w:lvlText w:val="%3."/>
+      <w:lvlJc w:val="right"/>
+      <w:pPr>
+        <w:ind w:left="2160" w:hanging="180"/>
+      </w:pPr>
+    </w:lvl>
+    <w:lvl w:ilvl="3" w:tplc="0419000F" w:tentative="1">
+      <w:start w:val="1"/>
+      <w:numFmt w:val="decimal"/>
+      <w:lvlText w:val="%4."/>
+      <w:lvlJc w:val="left"/>
+      <w:pPr>
+        <w:ind w:left="2880" w:hanging="360"/>
+      </w:pPr>
+    </w:lvl>
+    <w:lvl w:ilvl="4" w:tplc="04190019" w:tentative="1">
+      <w:start w:val="1"/>
+      <w:numFmt w:val="lowerLetter"/>
+      <w:lvlText w:val="%5."/>
+      <w:lvlJc w:val="left"/>
+      <w:pPr>
+        <w:ind w:left="3600" w:hanging="360"/>
+      </w:pPr>
+    </w:lvl>
+    <w:lvl w:ilvl="5" w:tplc="0419001B" w:tentative="1">
+      <w:start w:val="1"/>
+      <w:numFmt w:val="lowerRoman"/>
+      <w:lvlText w:val="%6."/>
+      <w:lvlJc w:val="right"/>
+      <w:pPr>
+        <w:ind w:left="4320" w:hanging="180"/>
+      </w:pPr>
+    </w:lvl>
+    <w:lvl w:ilvl="6" w:tplc="0419000F" w:tentative="1">
+      <w:start w:val="1"/>
+      <w:numFmt w:val="decimal"/>
+      <w:lvlText w:val="%7."/>
+      <w:lvlJc w:val="left"/>
+      <w:pPr>
+        <w:ind w:left="5040" w:hanging="360"/>
+      </w:pPr>
+    </w:lvl>
+    <w:lvl w:ilvl="7" w:tplc="04190019" w:tentative="1">
+      <w:start w:val="1"/>
+      <w:numFmt w:val="lowerLetter"/>
+      <w:lvlText w:val="%8."/>
+      <w:lvlJc w:val="left"/>
+      <w:pPr>
+        <w:ind w:left="5760" w:hanging="360"/>
+      </w:pPr>
+    </w:lvl>
+    <w:lvl w:ilvl="8" w:tplc="0419001B" w:tentative="1">
+      <w:start w:val="1"/>
+      <w:numFmt w:val="lowerRoman"/>
+      <w:lvlText w:val="%9."/>
+      <w:lvlJc w:val="right"/>
+      <w:pPr>
+        <w:ind w:left="6480" w:hanging="180"/>
+      </w:pPr>
+    </w:lvl>
+  </w:abstractNum>
+  <w:abstractNum w:abstractNumId="2" w15:restartNumberingAfterBreak="0">
     <w:nsid w:val="7CC14452"/>
     <w:multiLevelType w:val="hybridMultilevel"/>
     <w:tmpl w:val="B9F47F62"/>
@@ -2543,6 +2775,9 @@
     <w:abstractNumId w:val="0"/>
   </w:num>
   <w:num w:numId="2">
+    <w:abstractNumId w:val="2"/>
+  </w:num>
+  <w:num w:numId="3">
     <w:abstractNumId w:val="1"/>
   </w:num>
 </w:numbering>
